--- a/reports/report.docx
+++ b/reports/report.docx
@@ -1,243 +1,7 @@
 
 <file path=word/document.xml><?xml version="1.0" encoding="utf-8"?>
-<w:document xmlns:wpc="http://schemas.microsoft.com/office/word/2010/wordprocessingCanvas" xmlns:cx="http://schemas.microsoft.com/office/drawing/2014/chartex" xmlns:cx1="http://schemas.microsoft.com/office/drawing/2015/9/8/chartex" xmlns:cx2="http://schemas.microsoft.com/office/drawing/2015/10/21/chartex" xmlns:cx3="http://schemas.microsoft.com/office/drawing/2016/5/9/chartex" xmlns:cx4="http://schemas.microsoft.com/office/drawing/2016/5/10/chartex" xmlns:cx5="http://schemas.microsoft.com/office/drawing/2016/5/11/chartex" xmlns:cx6="http://schemas.microsoft.com/office/drawing/2016/5/12/chartex" xmlns:cx7="http://schemas.microsoft.com/office/drawing/2016/5/13/chartex" xmlns:cx8="http://schemas.microsoft.com/office/drawing/2016/5/14/chartex" xmlns:mc="http://schemas.openxmlformats.org/markup-compatibility/2006" xmlns:aink="http://schemas.microsoft.com/office/drawing/2016/ink" xmlns:am3d="http://schemas.microsoft.com/office/drawing/2017/model3d" xmlns:o="urn:schemas-microsoft-com:office:office" xmlns:oel="http://schemas.microsoft.com/office/2019/extlst" xmlns:r="http://schemas.openxmlformats.org/officeDocument/2006/relationships" xmlns:m="http://schemas.openxmlformats.org/officeDocument/2006/math" xmlns:v="urn:schemas-microsoft-com:vml" xmlns:wp14="http://schemas.microsoft.com/office/word/2010/wordprocessingDrawing" xmlns:wp="http://schemas.openxmlformats.org/drawingml/2006/wordprocessingDrawing" xmlns:w10="urn:schemas-microsoft-com:office:word" xmlns:w="http://schemas.openxmlformats.org/wordprocessingml/2006/main" xmlns:w14="http://schemas.microsoft.com/office/word/2010/wordml" xmlns:w15="http://schemas.microsoft.com/office/word/2012/wordml" xmlns:w16cex="http://schemas.microsoft.com/office/word/2018/wordml/cex" xmlns:w16cid="http://schemas.microsoft.com/office/word/2016/wordml/cid" xmlns:w16="http://schemas.microsoft.com/office/word/2018/wordml" xmlns:w16sdtdh="http://schemas.microsoft.com/office/word/2020/wordml/sdtdatahash" xmlns:w16se="http://schemas.microsoft.com/office/word/2015/wordml/symex" xmlns:wpg="http://schemas.microsoft.com/office/word/2010/wordprocessingGroup" xmlns:wpi="http://schemas.microsoft.com/office/word/2010/wordprocessingInk" xmlns:wne="http://schemas.microsoft.com/office/word/2006/wordml" xmlns:wps="http://schemas.microsoft.com/office/word/2010/wordprocessingShape" mc:Ignorable="w14 w15 w16se w16cid w16 w16cex w16sdtdh wp14">
+<w:document xmlns:wpc="http://schemas.microsoft.com/office/word/2010/wordprocessingCanvas" xmlns:mc="http://schemas.openxmlformats.org/markup-compatibility/2006" xmlns:o="urn:schemas-microsoft-com:office:office" xmlns:r="http://schemas.openxmlformats.org/officeDocument/2006/relationships" xmlns:m="http://schemas.openxmlformats.org/officeDocument/2006/math" xmlns:v="urn:schemas-microsoft-com:vml" xmlns:wp14="http://schemas.microsoft.com/office/word/2010/wordprocessingDrawing" xmlns:wp="http://schemas.openxmlformats.org/drawingml/2006/wordprocessingDrawing" xmlns:w10="urn:schemas-microsoft-com:office:word" xmlns:w="http://schemas.openxmlformats.org/wordprocessingml/2006/main" xmlns:w14="http://schemas.microsoft.com/office/word/2010/wordml" xmlns:w15="http://schemas.microsoft.com/office/word/2012/wordml" xmlns:wpg="http://schemas.microsoft.com/office/word/2010/wordprocessingGroup" xmlns:wpi="http://schemas.microsoft.com/office/word/2010/wordprocessingInk" xmlns:wne="http://schemas.microsoft.com/office/word/2006/wordml" xmlns:wps="http://schemas.microsoft.com/office/word/2010/wordprocessingShape" mc:Ignorable="w14 w15 wp14">
   <w:body>
-    <w:p>
-      <w:pPr>
-        <w:rPr>
-          <w:noProof/>
-          <w:u w:val="single"/>
-        </w:rPr>
-      </w:pPr>
-      <w:r>
-        <w:rPr>
-          <w:noProof/>
-          <w:u w:val="single"/>
-        </w:rPr>
-        <w:drawing>
-          <wp:anchor distT="0" distB="0" distL="0" distR="0" simplePos="0" relativeHeight="251659264" behindDoc="0" locked="0" layoutInCell="1" allowOverlap="1" wp14:anchorId="67D4168F" wp14:editId="64753727">
-            <wp:simplePos x="0" y="0"/>
-            <wp:positionH relativeFrom="page">
-              <wp:posOffset>434340</wp:posOffset>
-            </wp:positionH>
-            <wp:positionV relativeFrom="paragraph">
-              <wp:posOffset>-160020</wp:posOffset>
-            </wp:positionV>
-            <wp:extent cx="1104900" cy="1264920"/>
-            <wp:effectExtent l="0" t="0" r="0" b="0"/>
-            <wp:wrapNone/>
-            <wp:docPr id="1" name="image1.jpeg"/>
-            <wp:cNvGraphicFramePr>
-              <a:graphicFrameLocks xmlns:a="http://schemas.openxmlformats.org/drawingml/2006/main" noChangeAspect="1"/>
-            </wp:cNvGraphicFramePr>
-            <a:graphic xmlns:a="http://schemas.openxmlformats.org/drawingml/2006/main">
-              <a:graphicData uri="http://schemas.openxmlformats.org/drawingml/2006/picture">
-                <pic:pic xmlns:pic="http://schemas.openxmlformats.org/drawingml/2006/picture">
-                  <pic:nvPicPr>
-                    <pic:cNvPr id="2" name="image1.jpeg"/>
-                    <pic:cNvPicPr/>
-                  </pic:nvPicPr>
-                  <pic:blipFill>
-                    <a:blip r:embed="rId5" cstate="print"/>
-                    <a:stretch>
-                      <a:fillRect/>
-                    </a:stretch>
-                  </pic:blipFill>
-                  <pic:spPr>
-                    <a:xfrm>
-                      <a:off x="0" y="0"/>
-                      <a:ext cx="1104900" cy="1264920"/>
-                    </a:xfrm>
-                    <a:prstGeom prst="rect">
-                      <a:avLst/>
-                    </a:prstGeom>
-                  </pic:spPr>
-                </pic:pic>
-              </a:graphicData>
-            </a:graphic>
-            <wp14:sizeRelH relativeFrom="margin">
-              <wp14:pctWidth>0</wp14:pctWidth>
-            </wp14:sizeRelH>
-            <wp14:sizeRelV relativeFrom="margin">
-              <wp14:pctHeight>0</wp14:pctHeight>
-            </wp14:sizeRelV>
-          </wp:anchor>
-        </w:drawing>
-      </w:r>
-      <w:r>
-        <w:rPr>
-          <w:noProof/>
-          <w:u w:val="single"/>
-        </w:rPr>
-        <w:t xml:space="preserve"> </w:t>
-      </w:r>
-    </w:p>
-    <w:p>
-      <w:pPr>
-        <w:spacing w:before="227"/>
-        <w:ind w:right="810"/>
-        <w:jc w:val="center"/>
-        <w:rPr>
-          <w:b/>
-          <w:bCs/>
-          <w:sz w:val="52"/>
-          <w:u w:val="single"/>
-        </w:rPr>
-      </w:pPr>
-      <w:r>
-        <w:rPr>
-          <w:b/>
-          <w:bCs/>
-          <w:sz w:val="52"/>
-        </w:rPr>
-        <w:t xml:space="preserve">           </w:t>
-      </w:r>
-      <w:r>
-        <w:rPr>
-          <w:b/>
-          <w:bCs/>
-          <w:sz w:val="52"/>
-          <w:u w:val="single"/>
-        </w:rPr>
-        <w:t>Smart CCTV Surveillance System</w:t>
-      </w:r>
-    </w:p>
-    <w:p>
-      <w:pPr>
-        <w:pStyle w:val="Title"/>
-        <w:ind w:left="0"/>
-        <w:jc w:val="left"/>
-        <w:rPr>
-          <w:sz w:val="24"/>
-          <w:szCs w:val="24"/>
-        </w:rPr>
-      </w:pPr>
-      <w:r>
-        <w:rPr>
-          <w:sz w:val="24"/>
-          <w:szCs w:val="24"/>
-        </w:rPr>
-        <w:t xml:space="preserve">                           </w:t>
-      </w:r>
-      <w:r>
-        <w:rPr>
-          <w:sz w:val="24"/>
-          <w:szCs w:val="24"/>
-        </w:rPr>
-        <w:t>MNNIT ALLAHABAD-ROBOTICS CLUB 2023 BATCH</w:t>
-      </w:r>
-    </w:p>
-    <w:p>
-      <w:pPr>
-        <w:pStyle w:val="Title"/>
-        <w:ind w:left="0"/>
-        <w:jc w:val="left"/>
-        <w:rPr>
-          <w:sz w:val="24"/>
-          <w:szCs w:val="24"/>
-        </w:rPr>
-      </w:pPr>
-    </w:p>
-    <w:p>
-      <w:pPr>
-        <w:pStyle w:val="Title"/>
-        <w:ind w:left="0"/>
-        <w:jc w:val="left"/>
-        <w:rPr>
-          <w:rFonts w:ascii="Bell MT" w:hAnsi="Bell MT"/>
-          <w:sz w:val="24"/>
-          <w:szCs w:val="24"/>
-        </w:rPr>
-      </w:pPr>
-      <w:r>
-        <w:rPr>
-          <w:rFonts w:ascii="Bell MT" w:hAnsi="Bell MT"/>
-          <w:sz w:val="24"/>
-          <w:szCs w:val="24"/>
-        </w:rPr>
-        <w:t>A</w:t>
-      </w:r>
-      <w:r>
-        <w:rPr>
-          <w:rFonts w:ascii="Bell MT" w:hAnsi="Bell MT"/>
-          <w:sz w:val="24"/>
-          <w:szCs w:val="24"/>
-        </w:rPr>
-        <w:t xml:space="preserve"> </w:t>
-      </w:r>
-      <w:r>
-        <w:rPr>
-          <w:rFonts w:ascii="Bell MT" w:hAnsi="Bell MT"/>
-          <w:sz w:val="24"/>
-          <w:szCs w:val="24"/>
-        </w:rPr>
-        <w:t>S</w:t>
-      </w:r>
-      <w:r>
-        <w:rPr>
-          <w:rFonts w:ascii="Bell MT" w:hAnsi="Bell MT"/>
-          <w:sz w:val="24"/>
-          <w:szCs w:val="24"/>
-        </w:rPr>
-        <w:t xml:space="preserve">mart CCTV surveillance system unlike traditional CCTV system not only record and stream videos for surveillance purpose but it can also detect and </w:t>
-      </w:r>
-      <w:r>
-        <w:rPr>
-          <w:rFonts w:ascii="Bell MT" w:hAnsi="Bell MT"/>
-          <w:sz w:val="24"/>
-          <w:szCs w:val="24"/>
-        </w:rPr>
-        <w:t>generate</w:t>
-      </w:r>
-      <w:r>
-        <w:rPr>
-          <w:rFonts w:ascii="Bell MT" w:hAnsi="Bell MT"/>
-          <w:sz w:val="24"/>
-          <w:szCs w:val="24"/>
-        </w:rPr>
-        <w:t xml:space="preserve"> an alert for possible threats like Fire</w:t>
-      </w:r>
-      <w:r>
-        <w:rPr>
-          <w:rFonts w:ascii="Bell MT" w:hAnsi="Bell MT"/>
-          <w:sz w:val="24"/>
-          <w:szCs w:val="24"/>
-        </w:rPr>
-        <w:t xml:space="preserve"> and </w:t>
-      </w:r>
-      <w:r>
-        <w:rPr>
-          <w:rFonts w:ascii="Bell MT" w:hAnsi="Bell MT"/>
-          <w:sz w:val="24"/>
-          <w:szCs w:val="24"/>
-        </w:rPr>
-        <w:t xml:space="preserve">Smoke </w:t>
-      </w:r>
-      <w:r>
-        <w:rPr>
-          <w:rFonts w:ascii="Bell MT" w:hAnsi="Bell MT"/>
-          <w:sz w:val="24"/>
-          <w:szCs w:val="24"/>
-        </w:rPr>
-        <w:t>alert</w:t>
-      </w:r>
-      <w:r>
-        <w:rPr>
-          <w:rFonts w:ascii="Bell MT" w:hAnsi="Bell MT"/>
-          <w:sz w:val="24"/>
-          <w:szCs w:val="24"/>
-        </w:rPr>
-        <w:t xml:space="preserve">, </w:t>
-      </w:r>
-      <w:r>
-        <w:rPr>
-          <w:rFonts w:ascii="Bell MT" w:hAnsi="Bell MT"/>
-          <w:sz w:val="24"/>
-          <w:szCs w:val="24"/>
-        </w:rPr>
-        <w:t xml:space="preserve">Security Breach, Car Accident Alert, Weapon Detection, Theft alert and many more. </w:t>
-      </w:r>
-    </w:p>
     <w:p>
       <w:pPr>
         <w:pStyle w:val="Title"/>
@@ -305,7 +69,25 @@
           <w:sz w:val="28"/>
           <w:szCs w:val="28"/>
         </w:rPr>
-        <w:t>This is an auto-generated report of smart CCTV project</w:t>
+        <w:t xml:space="preserve">This is an auto-generated report of </w:t>
+      </w:r>
+      <w:r>
+        <w:rPr>
+          <w:rFonts w:asciiTheme="majorHAnsi" w:hAnsiTheme="majorHAnsi" w:cstheme="majorHAnsi"/>
+          <w:sz w:val="28"/>
+          <w:szCs w:val="28"/>
+        </w:rPr>
+        <w:t>fire detection</w:t>
+      </w:r>
+      <w:bookmarkStart w:id="0" w:name="_GoBack"/>
+      <w:bookmarkEnd w:id="0"/>
+      <w:r>
+        <w:rPr>
+          <w:rFonts w:asciiTheme="majorHAnsi" w:hAnsiTheme="majorHAnsi" w:cstheme="majorHAnsi"/>
+          <w:sz w:val="28"/>
+          <w:szCs w:val="28"/>
+        </w:rPr>
+        <w:t xml:space="preserve"> project</w:t>
       </w:r>
     </w:p>
     <w:p>
@@ -357,8 +139,8 @@
 </file>
 
 <file path=word/numbering.xml><?xml version="1.0" encoding="utf-8"?>
-<w:numbering xmlns:wpc="http://schemas.microsoft.com/office/word/2010/wordprocessingCanvas" xmlns:cx="http://schemas.microsoft.com/office/drawing/2014/chartex" xmlns:cx1="http://schemas.microsoft.com/office/drawing/2015/9/8/chartex" xmlns:cx2="http://schemas.microsoft.com/office/drawing/2015/10/21/chartex" xmlns:cx3="http://schemas.microsoft.com/office/drawing/2016/5/9/chartex" xmlns:cx4="http://schemas.microsoft.com/office/drawing/2016/5/10/chartex" xmlns:cx5="http://schemas.microsoft.com/office/drawing/2016/5/11/chartex" xmlns:cx6="http://schemas.microsoft.com/office/drawing/2016/5/12/chartex" xmlns:cx7="http://schemas.microsoft.com/office/drawing/2016/5/13/chartex" xmlns:cx8="http://schemas.microsoft.com/office/drawing/2016/5/14/chartex" xmlns:mc="http://schemas.openxmlformats.org/markup-compatibility/2006" xmlns:aink="http://schemas.microsoft.com/office/drawing/2016/ink" xmlns:am3d="http://schemas.microsoft.com/office/drawing/2017/model3d" xmlns:o="urn:schemas-microsoft-com:office:office" xmlns:oel="http://schemas.microsoft.com/office/2019/extlst" xmlns:r="http://schemas.openxmlformats.org/officeDocument/2006/relationships" xmlns:m="http://schemas.openxmlformats.org/officeDocument/2006/math" xmlns:v="urn:schemas-microsoft-com:vml" xmlns:wp14="http://schemas.microsoft.com/office/word/2010/wordprocessingDrawing" xmlns:wp="http://schemas.openxmlformats.org/drawingml/2006/wordprocessingDrawing" xmlns:w10="urn:schemas-microsoft-com:office:word" xmlns:w="http://schemas.openxmlformats.org/wordprocessingml/2006/main" xmlns:w14="http://schemas.microsoft.com/office/word/2010/wordml" xmlns:w15="http://schemas.microsoft.com/office/word/2012/wordml" xmlns:w16cex="http://schemas.microsoft.com/office/word/2018/wordml/cex" xmlns:w16cid="http://schemas.microsoft.com/office/word/2016/wordml/cid" xmlns:w16="http://schemas.microsoft.com/office/word/2018/wordml" xmlns:w16sdtdh="http://schemas.microsoft.com/office/word/2020/wordml/sdtdatahash" xmlns:w16se="http://schemas.microsoft.com/office/word/2015/wordml/symex" xmlns:wpg="http://schemas.microsoft.com/office/word/2010/wordprocessingGroup" xmlns:wpi="http://schemas.microsoft.com/office/word/2010/wordprocessingInk" xmlns:wne="http://schemas.microsoft.com/office/word/2006/wordml" xmlns:wps="http://schemas.microsoft.com/office/word/2010/wordprocessingShape" mc:Ignorable="w14 w15 w16se w16cid w16 w16cex w16sdtdh wp14">
-  <w:abstractNum w:abstractNumId="0" w15:restartNumberingAfterBreak="0">
+<w:numbering xmlns:wpc="http://schemas.microsoft.com/office/word/2010/wordprocessingCanvas" xmlns:mc="http://schemas.openxmlformats.org/markup-compatibility/2006" xmlns:o="urn:schemas-microsoft-com:office:office" xmlns:r="http://schemas.openxmlformats.org/officeDocument/2006/relationships" xmlns:m="http://schemas.openxmlformats.org/officeDocument/2006/math" xmlns:v="urn:schemas-microsoft-com:vml" xmlns:wp14="http://schemas.microsoft.com/office/word/2010/wordprocessingDrawing" xmlns:wp="http://schemas.openxmlformats.org/drawingml/2006/wordprocessingDrawing" xmlns:w10="urn:schemas-microsoft-com:office:word" xmlns:w="http://schemas.openxmlformats.org/wordprocessingml/2006/main" xmlns:w14="http://schemas.microsoft.com/office/word/2010/wordml" xmlns:w15="http://schemas.microsoft.com/office/word/2012/wordml" xmlns:wpg="http://schemas.microsoft.com/office/word/2010/wordprocessingGroup" xmlns:wpi="http://schemas.microsoft.com/office/word/2010/wordprocessingInk" xmlns:wne="http://schemas.microsoft.com/office/word/2006/wordml" xmlns:wps="http://schemas.microsoft.com/office/word/2010/wordprocessingShape" mc:Ignorable="w14 w15 wp14">
+  <w:abstractNum w:abstractNumId="0">
     <w:nsid w:val="02DE3229"/>
     <w:multiLevelType w:val="hybridMultilevel"/>
     <w:tmpl w:val="F4B68578"/>
@@ -444,7 +226,7 @@
       </w:pPr>
     </w:lvl>
   </w:abstractNum>
-  <w:abstractNum w:abstractNumId="1" w15:restartNumberingAfterBreak="0">
+  <w:abstractNum w:abstractNumId="1">
     <w:nsid w:val="054019BA"/>
     <w:multiLevelType w:val="hybridMultilevel"/>
     <w:tmpl w:val="45D8C694"/>
@@ -557,7 +339,7 @@
       </w:rPr>
     </w:lvl>
   </w:abstractNum>
-  <w:abstractNum w:abstractNumId="2" w15:restartNumberingAfterBreak="0">
+  <w:abstractNum w:abstractNumId="2">
     <w:nsid w:val="064656BE"/>
     <w:multiLevelType w:val="hybridMultilevel"/>
     <w:tmpl w:val="E61444B8"/>
@@ -643,7 +425,7 @@
       </w:pPr>
     </w:lvl>
   </w:abstractNum>
-  <w:abstractNum w:abstractNumId="3" w15:restartNumberingAfterBreak="0">
+  <w:abstractNum w:abstractNumId="3">
     <w:nsid w:val="0AC8540E"/>
     <w:multiLevelType w:val="hybridMultilevel"/>
     <w:tmpl w:val="C8667D4A"/>
@@ -756,7 +538,7 @@
       </w:rPr>
     </w:lvl>
   </w:abstractNum>
-  <w:abstractNum w:abstractNumId="4" w15:restartNumberingAfterBreak="0">
+  <w:abstractNum w:abstractNumId="4">
     <w:nsid w:val="243F50C0"/>
     <w:multiLevelType w:val="hybridMultilevel"/>
     <w:tmpl w:val="4CE4261C"/>
@@ -869,7 +651,7 @@
       </w:rPr>
     </w:lvl>
   </w:abstractNum>
-  <w:abstractNum w:abstractNumId="5" w15:restartNumberingAfterBreak="0">
+  <w:abstractNum w:abstractNumId="5">
     <w:nsid w:val="25A72124"/>
     <w:multiLevelType w:val="hybridMultilevel"/>
     <w:tmpl w:val="1A3027C6"/>
@@ -982,7 +764,7 @@
       </w:rPr>
     </w:lvl>
   </w:abstractNum>
-  <w:abstractNum w:abstractNumId="6" w15:restartNumberingAfterBreak="0">
+  <w:abstractNum w:abstractNumId="6">
     <w:nsid w:val="2CF56533"/>
     <w:multiLevelType w:val="hybridMultilevel"/>
     <w:tmpl w:val="1DEAE146"/>
@@ -1068,7 +850,7 @@
       </w:pPr>
     </w:lvl>
   </w:abstractNum>
-  <w:abstractNum w:abstractNumId="7" w15:restartNumberingAfterBreak="0">
+  <w:abstractNum w:abstractNumId="7">
     <w:nsid w:val="36D26751"/>
     <w:multiLevelType w:val="hybridMultilevel"/>
     <w:tmpl w:val="B982333C"/>
@@ -1181,7 +963,7 @@
       </w:rPr>
     </w:lvl>
   </w:abstractNum>
-  <w:abstractNum w:abstractNumId="8" w15:restartNumberingAfterBreak="0">
+  <w:abstractNum w:abstractNumId="8">
     <w:nsid w:val="3F6F4FAB"/>
     <w:multiLevelType w:val="hybridMultilevel"/>
     <w:tmpl w:val="4F1ECA3E"/>
@@ -1294,7 +1076,7 @@
       </w:rPr>
     </w:lvl>
   </w:abstractNum>
-  <w:abstractNum w:abstractNumId="9" w15:restartNumberingAfterBreak="0">
+  <w:abstractNum w:abstractNumId="9">
     <w:nsid w:val="43F70D36"/>
     <w:multiLevelType w:val="hybridMultilevel"/>
     <w:tmpl w:val="0BDA1CA4"/>
@@ -1407,7 +1189,7 @@
       </w:rPr>
     </w:lvl>
   </w:abstractNum>
-  <w:abstractNum w:abstractNumId="10" w15:restartNumberingAfterBreak="0">
+  <w:abstractNum w:abstractNumId="10">
     <w:nsid w:val="471A0496"/>
     <w:multiLevelType w:val="hybridMultilevel"/>
     <w:tmpl w:val="2014E0CC"/>
@@ -1520,7 +1302,7 @@
       </w:rPr>
     </w:lvl>
   </w:abstractNum>
-  <w:abstractNum w:abstractNumId="11" w15:restartNumberingAfterBreak="0">
+  <w:abstractNum w:abstractNumId="11">
     <w:nsid w:val="47E60723"/>
     <w:multiLevelType w:val="hybridMultilevel"/>
     <w:tmpl w:val="E9CE4836"/>
@@ -1633,7 +1415,7 @@
       </w:rPr>
     </w:lvl>
   </w:abstractNum>
-  <w:abstractNum w:abstractNumId="12" w15:restartNumberingAfterBreak="0">
+  <w:abstractNum w:abstractNumId="12">
     <w:nsid w:val="4A9B71B0"/>
     <w:multiLevelType w:val="hybridMultilevel"/>
     <w:tmpl w:val="64C67A8E"/>
@@ -1719,7 +1501,7 @@
       </w:pPr>
     </w:lvl>
   </w:abstractNum>
-  <w:abstractNum w:abstractNumId="13" w15:restartNumberingAfterBreak="0">
+  <w:abstractNum w:abstractNumId="13">
     <w:nsid w:val="4AB41549"/>
     <w:multiLevelType w:val="hybridMultilevel"/>
     <w:tmpl w:val="8E18AEAA"/>
@@ -1832,7 +1614,7 @@
       </w:rPr>
     </w:lvl>
   </w:abstractNum>
-  <w:abstractNum w:abstractNumId="14" w15:restartNumberingAfterBreak="0">
+  <w:abstractNum w:abstractNumId="14">
     <w:nsid w:val="4C370E78"/>
     <w:multiLevelType w:val="hybridMultilevel"/>
     <w:tmpl w:val="A9BAC724"/>
@@ -1945,7 +1727,7 @@
       </w:rPr>
     </w:lvl>
   </w:abstractNum>
-  <w:abstractNum w:abstractNumId="15" w15:restartNumberingAfterBreak="0">
+  <w:abstractNum w:abstractNumId="15">
     <w:nsid w:val="4F6F2AF5"/>
     <w:multiLevelType w:val="hybridMultilevel"/>
     <w:tmpl w:val="867E24D6"/>
@@ -2058,7 +1840,7 @@
       </w:rPr>
     </w:lvl>
   </w:abstractNum>
-  <w:abstractNum w:abstractNumId="16" w15:restartNumberingAfterBreak="0">
+  <w:abstractNum w:abstractNumId="16">
     <w:nsid w:val="539D62F3"/>
     <w:multiLevelType w:val="hybridMultilevel"/>
     <w:tmpl w:val="9EAC9386"/>
@@ -2171,7 +1953,7 @@
       </w:rPr>
     </w:lvl>
   </w:abstractNum>
-  <w:abstractNum w:abstractNumId="17" w15:restartNumberingAfterBreak="0">
+  <w:abstractNum w:abstractNumId="17">
     <w:nsid w:val="598871F4"/>
     <w:multiLevelType w:val="hybridMultilevel"/>
     <w:tmpl w:val="B6D8F552"/>
@@ -2284,7 +2066,7 @@
       </w:rPr>
     </w:lvl>
   </w:abstractNum>
-  <w:abstractNum w:abstractNumId="18" w15:restartNumberingAfterBreak="0">
+  <w:abstractNum w:abstractNumId="18">
     <w:nsid w:val="5FA0515F"/>
     <w:multiLevelType w:val="hybridMultilevel"/>
     <w:tmpl w:val="EA0C708E"/>
@@ -2397,7 +2179,7 @@
       </w:rPr>
     </w:lvl>
   </w:abstractNum>
-  <w:abstractNum w:abstractNumId="19" w15:restartNumberingAfterBreak="0">
+  <w:abstractNum w:abstractNumId="19">
     <w:nsid w:val="629829CC"/>
     <w:multiLevelType w:val="hybridMultilevel"/>
     <w:tmpl w:val="3EF6DF84"/>
@@ -2510,7 +2292,7 @@
       </w:rPr>
     </w:lvl>
   </w:abstractNum>
-  <w:abstractNum w:abstractNumId="20" w15:restartNumberingAfterBreak="0">
+  <w:abstractNum w:abstractNumId="20">
     <w:nsid w:val="7C2B6270"/>
     <w:multiLevelType w:val="hybridMultilevel"/>
     <w:tmpl w:val="5CC08CA0"/>
@@ -2596,7 +2378,7 @@
       </w:pPr>
     </w:lvl>
   </w:abstractNum>
-  <w:abstractNum w:abstractNumId="21" w15:restartNumberingAfterBreak="0">
+  <w:abstractNum w:abstractNumId="21">
     <w:nsid w:val="7F093F97"/>
     <w:multiLevelType w:val="hybridMultilevel"/>
     <w:tmpl w:val="891217D8"/>
@@ -2709,7 +2491,7 @@
       </w:rPr>
     </w:lvl>
   </w:abstractNum>
-  <w:abstractNum w:abstractNumId="22" w15:restartNumberingAfterBreak="0">
+  <w:abstractNum w:abstractNumId="22">
     <w:nsid w:val="7F9C5377"/>
     <w:multiLevelType w:val="hybridMultilevel"/>
     <w:tmpl w:val="9DB6D980"/>
@@ -2822,80 +2604,80 @@
       </w:rPr>
     </w:lvl>
   </w:abstractNum>
-  <w:num w:numId="1" w16cid:durableId="1169516090">
+  <w:num w:numId="1">
     <w:abstractNumId w:val="3"/>
   </w:num>
-  <w:num w:numId="2" w16cid:durableId="729184889">
+  <w:num w:numId="2">
     <w:abstractNumId w:val="13"/>
   </w:num>
-  <w:num w:numId="3" w16cid:durableId="1316185483">
+  <w:num w:numId="3">
     <w:abstractNumId w:val="15"/>
   </w:num>
-  <w:num w:numId="4" w16cid:durableId="990136456">
+  <w:num w:numId="4">
     <w:abstractNumId w:val="18"/>
   </w:num>
-  <w:num w:numId="5" w16cid:durableId="1496873853">
+  <w:num w:numId="5">
     <w:abstractNumId w:val="10"/>
   </w:num>
-  <w:num w:numId="6" w16cid:durableId="1070537695">
+  <w:num w:numId="6">
     <w:abstractNumId w:val="22"/>
   </w:num>
-  <w:num w:numId="7" w16cid:durableId="1282111920">
+  <w:num w:numId="7">
     <w:abstractNumId w:val="7"/>
   </w:num>
-  <w:num w:numId="8" w16cid:durableId="945235626">
+  <w:num w:numId="8">
     <w:abstractNumId w:val="1"/>
   </w:num>
-  <w:num w:numId="9" w16cid:durableId="1438672323">
+  <w:num w:numId="9">
     <w:abstractNumId w:val="5"/>
   </w:num>
-  <w:num w:numId="10" w16cid:durableId="1797946304">
+  <w:num w:numId="10">
     <w:abstractNumId w:val="12"/>
   </w:num>
-  <w:num w:numId="11" w16cid:durableId="1245216001">
+  <w:num w:numId="11">
     <w:abstractNumId w:val="16"/>
   </w:num>
-  <w:num w:numId="12" w16cid:durableId="375544450">
+  <w:num w:numId="12">
     <w:abstractNumId w:val="2"/>
   </w:num>
-  <w:num w:numId="13" w16cid:durableId="637146781">
+  <w:num w:numId="13">
     <w:abstractNumId w:val="6"/>
   </w:num>
-  <w:num w:numId="14" w16cid:durableId="524902109">
+  <w:num w:numId="14">
     <w:abstractNumId w:val="0"/>
   </w:num>
-  <w:num w:numId="15" w16cid:durableId="104541906">
+  <w:num w:numId="15">
     <w:abstractNumId w:val="20"/>
   </w:num>
-  <w:num w:numId="16" w16cid:durableId="635262519">
+  <w:num w:numId="16">
     <w:abstractNumId w:val="9"/>
   </w:num>
-  <w:num w:numId="17" w16cid:durableId="1470511686">
+  <w:num w:numId="17">
     <w:abstractNumId w:val="8"/>
   </w:num>
-  <w:num w:numId="18" w16cid:durableId="1955555059">
+  <w:num w:numId="18">
     <w:abstractNumId w:val="14"/>
   </w:num>
-  <w:num w:numId="19" w16cid:durableId="916399945">
+  <w:num w:numId="19">
     <w:abstractNumId w:val="19"/>
   </w:num>
-  <w:num w:numId="20" w16cid:durableId="450704877">
+  <w:num w:numId="20">
     <w:abstractNumId w:val="21"/>
   </w:num>
-  <w:num w:numId="21" w16cid:durableId="48502860">
+  <w:num w:numId="21">
     <w:abstractNumId w:val="17"/>
   </w:num>
-  <w:num w:numId="22" w16cid:durableId="1026830410">
+  <w:num w:numId="22">
     <w:abstractNumId w:val="11"/>
   </w:num>
-  <w:num w:numId="23" w16cid:durableId="802625958">
+  <w:num w:numId="23">
     <w:abstractNumId w:val="4"/>
   </w:num>
 </w:numbering>
 </file>
 
 <file path=word/styles.xml><?xml version="1.0" encoding="utf-8"?>
-<w:styles xmlns:mc="http://schemas.openxmlformats.org/markup-compatibility/2006" xmlns:r="http://schemas.openxmlformats.org/officeDocument/2006/relationships" xmlns:w="http://schemas.openxmlformats.org/wordprocessingml/2006/main" xmlns:w14="http://schemas.microsoft.com/office/word/2010/wordml" xmlns:w15="http://schemas.microsoft.com/office/word/2012/wordml" xmlns:w16cex="http://schemas.microsoft.com/office/word/2018/wordml/cex" xmlns:w16cid="http://schemas.microsoft.com/office/word/2016/wordml/cid" xmlns:w16="http://schemas.microsoft.com/office/word/2018/wordml" xmlns:w16sdtdh="http://schemas.microsoft.com/office/word/2020/wordml/sdtdatahash" xmlns:w16se="http://schemas.microsoft.com/office/word/2015/wordml/symex" mc:Ignorable="w14 w15 w16se w16cid w16 w16cex w16sdtdh">
+<w:styles xmlns:mc="http://schemas.openxmlformats.org/markup-compatibility/2006" xmlns:r="http://schemas.openxmlformats.org/officeDocument/2006/relationships" xmlns:w="http://schemas.openxmlformats.org/wordprocessingml/2006/main" xmlns:w14="http://schemas.microsoft.com/office/word/2010/wordml" xmlns:w15="http://schemas.microsoft.com/office/word/2012/wordml" mc:Ignorable="w14 w15">
   <w:docDefaults>
     <w:rPrDefault>
       <w:rPr>
@@ -2913,7 +2695,7 @@
       </w:pPr>
     </w:pPrDefault>
   </w:docDefaults>
-  <w:latentStyles w:defLockedState="0" w:defUIPriority="99" w:defSemiHidden="0" w:defUnhideWhenUsed="0" w:defQFormat="0" w:count="376">
+  <w:latentStyles w:defLockedState="0" w:defUIPriority="99" w:defSemiHidden="0" w:defUnhideWhenUsed="0" w:defQFormat="0" w:count="371">
     <w:lsdException w:name="Normal" w:uiPriority="0" w:qFormat="1"/>
     <w:lsdException w:name="heading 1" w:uiPriority="9" w:qFormat="1"/>
     <w:lsdException w:name="heading 2" w:semiHidden="1" w:uiPriority="9" w:unhideWhenUsed="1" w:qFormat="1"/>
@@ -3285,11 +3067,6 @@
     <w:lsdException w:name="List Table 5 Dark Accent 6" w:uiPriority="50"/>
     <w:lsdException w:name="List Table 6 Colorful Accent 6" w:uiPriority="51"/>
     <w:lsdException w:name="List Table 7 Colorful Accent 6" w:uiPriority="52"/>
-    <w:lsdException w:name="Mention" w:semiHidden="1" w:unhideWhenUsed="1"/>
-    <w:lsdException w:name="Smart Hyperlink" w:semiHidden="1" w:unhideWhenUsed="1"/>
-    <w:lsdException w:name="Hashtag" w:semiHidden="1" w:unhideWhenUsed="1"/>
-    <w:lsdException w:name="Unresolved Mention" w:semiHidden="1" w:unhideWhenUsed="1"/>
-    <w:lsdException w:name="Smart Link" w:semiHidden="1" w:unhideWhenUsed="1"/>
   </w:latentStyles>
   <w:style w:type="paragraph" w:default="1" w:styleId="Normal">
     <w:name w:val="Normal"/>
@@ -3439,7 +3216,7 @@
       <w:u w:val="single"/>
     </w:rPr>
   </w:style>
-  <w:style w:type="character" w:styleId="UnresolvedMention">
+  <w:style w:type="character" w:customStyle="1" w:styleId="UnresolvedMention">
     <w:name w:val="Unresolved Mention"/>
     <w:basedOn w:val="DefaultParagraphFont"/>
     <w:uiPriority w:val="99"/>
